--- a/Assignment 1 Report.docx
+++ b/Assignment 1 Report.docx
@@ -9,13 +9,8 @@
         </w:tabs>
       </w:pPr>
       <w:r>
-        <w:t xml:space="preserve">Camden Alpert, Qasim </w:t>
-      </w:r>
-      <w:proofErr w:type="spellStart"/>
-      <w:r>
-        <w:t>Bhutta</w:t>
-      </w:r>
-      <w:proofErr w:type="spellEnd"/>
+        <w:t>Camden Alpert, Qasim Bhutta</w:t>
+      </w:r>
     </w:p>
     <w:p>
       <w:pPr>
@@ -55,105 +50,165 @@
     </w:p>
     <w:p>
       <w:pPr>
-        <w:jc w:val="center"/>
-        <w:rPr>
-          <w:b/>
-          <w:bCs/>
-        </w:rPr>
-      </w:pPr>
-    </w:p>
-    <w:p>
-      <w:pPr>
-        <w:rPr>
-          <w:b/>
-          <w:bCs/>
-        </w:rPr>
-      </w:pPr>
-      <w:r>
-        <w:rPr>
-          <w:b/>
-          <w:bCs/>
-        </w:rPr>
-        <w:t>Log</w:t>
-      </w:r>
-    </w:p>
-    <w:p>
-      <w:pPr>
-        <w:rPr>
-          <w:b/>
-          <w:bCs/>
-        </w:rPr>
-      </w:pPr>
-      <w:r>
-        <w:rPr>
-          <w:b/>
-          <w:bCs/>
-        </w:rPr>
-        <w:t>Run 1 (All Features Used - Adaptive Learning Rate with Initial Learning Rate of 0.0</w:t>
-      </w:r>
-      <w:r>
-        <w:rPr>
-          <w:b/>
-          <w:bCs/>
-        </w:rPr>
-        <w:t>0</w:t>
-      </w:r>
-      <w:r>
-        <w:rPr>
-          <w:b/>
-          <w:bCs/>
-        </w:rPr>
-        <w:t>1):</w:t>
-      </w:r>
-    </w:p>
-    <w:p>
-      <w:r>
-        <w:t>R Squared Score (Training Set): 0.28</w:t>
-      </w:r>
-    </w:p>
-    <w:p>
-      <w:r>
-        <w:t>R Squared Score (Test Set): 0.27</w:t>
-      </w:r>
-    </w:p>
-    <w:p>
-      <w:r>
-        <w:t>Mean Squared Error (Training Set): 2.74</w:t>
-      </w:r>
-    </w:p>
-    <w:p>
-      <w:r>
-        <w:t>Mean Squared Error (Test Set): 2.78</w:t>
-      </w:r>
+        <w:rPr>
+          <w:b/>
+          <w:bCs/>
+        </w:rPr>
+      </w:pPr>
+      <w:r>
+        <w:rPr>
+          <w:b/>
+          <w:bCs/>
+        </w:rPr>
+        <w:t>Dataset</w:t>
+      </w:r>
+    </w:p>
+    <w:p>
+      <w:pPr>
+        <w:pStyle w:val="ListParagraph"/>
+        <w:numPr>
+          <w:ilvl w:val="0"/>
+          <w:numId w:val="1"/>
+        </w:numPr>
+      </w:pPr>
+      <w:r>
+        <w:t xml:space="preserve">Features: </w:t>
+      </w:r>
+      <w:proofErr w:type="spellStart"/>
+      <w:r>
+        <w:t>dteday</w:t>
+      </w:r>
+      <w:proofErr w:type="spellEnd"/>
+      <w:r>
+        <w:t xml:space="preserve">, season, yr, </w:t>
+      </w:r>
+      <w:proofErr w:type="spellStart"/>
+      <w:r>
+        <w:t>mnth</w:t>
+      </w:r>
+      <w:proofErr w:type="spellEnd"/>
+      <w:r>
+        <w:t xml:space="preserve">, </w:t>
+      </w:r>
+      <w:proofErr w:type="spellStart"/>
+      <w:r>
+        <w:t>hr</w:t>
+      </w:r>
+      <w:proofErr w:type="spellEnd"/>
+      <w:r>
+        <w:t xml:space="preserve">, holiday, weekday, </w:t>
+      </w:r>
+      <w:proofErr w:type="spellStart"/>
+      <w:r>
+        <w:t>workingday</w:t>
+      </w:r>
+      <w:proofErr w:type="spellEnd"/>
+      <w:r>
+        <w:t xml:space="preserve">, </w:t>
+      </w:r>
+      <w:proofErr w:type="spellStart"/>
+      <w:r>
+        <w:t>weathersit</w:t>
+      </w:r>
+      <w:proofErr w:type="spellEnd"/>
+      <w:r>
+        <w:t xml:space="preserve">, temp, </w:t>
+      </w:r>
+      <w:proofErr w:type="spellStart"/>
+      <w:r>
+        <w:t>atemp</w:t>
+      </w:r>
+      <w:proofErr w:type="spellEnd"/>
+      <w:r>
+        <w:t>, hum, windspeed</w:t>
+      </w:r>
+    </w:p>
+    <w:p>
+      <w:pPr>
+        <w:pStyle w:val="ListParagraph"/>
+        <w:numPr>
+          <w:ilvl w:val="0"/>
+          <w:numId w:val="1"/>
+        </w:numPr>
+      </w:pPr>
+      <w:r>
+        <w:t xml:space="preserve">Target: </w:t>
+      </w:r>
+      <w:proofErr w:type="spellStart"/>
+      <w:r>
+        <w:t>cnt</w:t>
+      </w:r>
+      <w:proofErr w:type="spellEnd"/>
     </w:p>
     <w:p/>
     <w:p>
-      <w:r>
-        <w:rPr>
-          <w:b/>
-          <w:bCs/>
-        </w:rPr>
-        <w:t>Run 2 (Removed: "Gender", "Height", "FAVC", "FCVC", "NCP", "SMOKE", "CH2O", "SCC", "TUE", "MTRANS"):</w:t>
-      </w:r>
-    </w:p>
-    <w:p>
-      <w:r>
-        <w:t>R Squared Score (Training Set): 0.24</w:t>
-      </w:r>
-    </w:p>
-    <w:p>
-      <w:r>
-        <w:t>R Squared Score (Test Set): 0.25</w:t>
-      </w:r>
-    </w:p>
-    <w:p>
-      <w:r>
-        <w:t>Mean Squared Error (Training Set): 2.87</w:t>
-      </w:r>
-    </w:p>
-    <w:p>
-      <w:r>
-        <w:t>Mean Squared Error (Test Set): 2.85</w:t>
+      <w:pPr>
+        <w:rPr>
+          <w:b/>
+          <w:bCs/>
+        </w:rPr>
+      </w:pPr>
+      <w:r>
+        <w:rPr>
+          <w:b/>
+          <w:bCs/>
+        </w:rPr>
+        <w:t>Training Log:</w:t>
+      </w:r>
+    </w:p>
+    <w:p>
+      <w:r>
+        <w:t>Training Run 1:</w:t>
+      </w:r>
+    </w:p>
+    <w:p>
+      <w:r>
+        <w:t>Specifications:</w:t>
+      </w:r>
+    </w:p>
+    <w:p>
+      <w:r>
+        <w:t xml:space="preserve">    All Features Used</w:t>
+      </w:r>
+    </w:p>
+    <w:p>
+      <w:r>
+        <w:t xml:space="preserve">    Adaptive Learning Rate with Initial Learning Rate of 0.001</w:t>
+      </w:r>
+    </w:p>
+    <w:p>
+      <w:r>
+        <w:t xml:space="preserve">    1000 Max Iterations</w:t>
+      </w:r>
+    </w:p>
+    <w:p>
+      <w:r>
+        <w:t xml:space="preserve">    90/10 Train/Test split</w:t>
+      </w:r>
+    </w:p>
+    <w:p>
+      <w:r>
+        <w:t>Scores:</w:t>
+      </w:r>
+    </w:p>
+    <w:p>
+      <w:r>
+        <w:t xml:space="preserve">    R Squared Score (Training Set): -1.71e18</w:t>
+      </w:r>
+    </w:p>
+    <w:p>
+      <w:r>
+        <w:t xml:space="preserve">    R Squared Score (Test Set): -2.14e18</w:t>
+      </w:r>
+    </w:p>
+    <w:p>
+      <w:r>
+        <w:t xml:space="preserve">    Mean Squared Error (Training Set): 1.71e18</w:t>
+      </w:r>
+    </w:p>
+    <w:p>
+      <w:r>
+        <w:t xml:space="preserve">    Mean Squared Error (Test Set): 2.19e18</w:t>
       </w:r>
     </w:p>
     <w:p/>
@@ -169,27 +224,99 @@
           <w:b/>
           <w:bCs/>
         </w:rPr>
-        <w:t>Run 3 (Removed: "Gender", "Height", "FAVC", "FCVC", "SMOKE", "MTRANS"):</w:t>
-      </w:r>
-    </w:p>
-    <w:p>
-      <w:r>
-        <w:t>R Squared Score (Training Set): 0.25</w:t>
-      </w:r>
-    </w:p>
-    <w:p>
-      <w:r>
-        <w:t>R Squared Score (Test Set): 0.27</w:t>
-      </w:r>
-    </w:p>
-    <w:p>
-      <w:r>
-        <w:t>Mean Squared Error (Training Set): 2.83</w:t>
-      </w:r>
-    </w:p>
-    <w:p>
-      <w:r>
-        <w:t>Mean Squared Error (Test Set): 2.76</w:t>
+        <w:t>Training Run 2:</w:t>
+      </w:r>
+      <w:r>
+        <w:rPr>
+          <w:b/>
+          <w:bCs/>
+        </w:rPr>
+        <w:t xml:space="preserve"> (Tied for Best Run)</w:t>
+      </w:r>
+    </w:p>
+    <w:p>
+      <w:r>
+        <w:t>Specifications:</w:t>
+      </w:r>
+    </w:p>
+    <w:p>
+      <w:r>
+        <w:t xml:space="preserve">    Features Used: season, yr, </w:t>
+      </w:r>
+      <w:proofErr w:type="spellStart"/>
+      <w:r>
+        <w:t>mnth</w:t>
+      </w:r>
+      <w:proofErr w:type="spellEnd"/>
+      <w:r>
+        <w:t xml:space="preserve">, </w:t>
+      </w:r>
+      <w:proofErr w:type="spellStart"/>
+      <w:r>
+        <w:t>hr</w:t>
+      </w:r>
+      <w:proofErr w:type="spellEnd"/>
+      <w:r>
+        <w:t xml:space="preserve">, holiday, weekday, </w:t>
+      </w:r>
+      <w:proofErr w:type="spellStart"/>
+      <w:r>
+        <w:t>workingday</w:t>
+      </w:r>
+      <w:proofErr w:type="spellEnd"/>
+      <w:r>
+        <w:t xml:space="preserve">, </w:t>
+      </w:r>
+      <w:proofErr w:type="spellStart"/>
+      <w:r>
+        <w:t>weathersit</w:t>
+      </w:r>
+      <w:proofErr w:type="spellEnd"/>
+      <w:r>
+        <w:t xml:space="preserve">, temp, </w:t>
+      </w:r>
+      <w:proofErr w:type="spellStart"/>
+      <w:r>
+        <w:t>atemp</w:t>
+      </w:r>
+      <w:proofErr w:type="spellEnd"/>
+      <w:r>
+        <w:t>, hum, windspeed</w:t>
+      </w:r>
+    </w:p>
+    <w:p>
+      <w:r>
+        <w:t xml:space="preserve">    Adaptive Learning Rate with Initial Learning Rate of 0.001</w:t>
+      </w:r>
+    </w:p>
+    <w:p>
+      <w:r>
+        <w:t xml:space="preserve">    1000 Max Iterations</w:t>
+      </w:r>
+    </w:p>
+    <w:p>
+      <w:r>
+        <w:t xml:space="preserve">    90/10 Train/Test split</w:t>
+      </w:r>
+    </w:p>
+    <w:p>
+      <w:r>
+        <w:t>R Squared Score (Training Set): 0.39</w:t>
+      </w:r>
+    </w:p>
+    <w:p>
+      <w:r>
+        <w:t>R Squared Score (Test Set): 0.39</w:t>
+      </w:r>
+    </w:p>
+    <w:p>
+      <w:r>
+        <w:t>Mean Squared Error (Training Set): 0.61</w:t>
+      </w:r>
+    </w:p>
+    <w:p>
+      <w:r>
+        <w:t>Mean Squared Error (Test Set): 0.6</w:t>
       </w:r>
     </w:p>
     <w:p/>
@@ -205,80 +332,240 @@
           <w:b/>
           <w:bCs/>
         </w:rPr>
-        <w:t>Run 4 (Features Used: 'Age', 'Weight', '</w:t>
+        <w:t>Training Run 3:</w:t>
+      </w:r>
+      <w:r>
+        <w:rPr>
+          <w:b/>
+          <w:bCs/>
+        </w:rPr>
+        <w:t xml:space="preserve"> (Tied for Best Run)</w:t>
+      </w:r>
+    </w:p>
+    <w:p>
+      <w:r>
+        <w:t>Specifications:</w:t>
+      </w:r>
+    </w:p>
+    <w:p>
+      <w:r>
+        <w:t xml:space="preserve">    Features Used: season, yr, </w:t>
       </w:r>
       <w:proofErr w:type="spellStart"/>
       <w:r>
-        <w:rPr>
-          <w:b/>
-          <w:bCs/>
-        </w:rPr>
-        <w:t>family_history_with_overweight</w:t>
+        <w:t>mnth</w:t>
       </w:r>
       <w:proofErr w:type="spellEnd"/>
       <w:r>
-        <w:rPr>
-          <w:b/>
-          <w:bCs/>
-        </w:rPr>
-        <w:t>', 'CAEC')</w:t>
-      </w:r>
-    </w:p>
-    <w:p>
-      <w:r>
-        <w:t>R Squared Score (Training Set): 0.23</w:t>
-      </w:r>
-    </w:p>
-    <w:p>
-      <w:pPr>
-        <w:rPr>
-          <w:b/>
-          <w:bCs/>
-        </w:rPr>
-      </w:pPr>
-      <w:r>
-        <w:rPr>
-          <w:b/>
-          <w:bCs/>
-        </w:rPr>
-        <w:t>R Squared Score (Test Set): 0.32</w:t>
-      </w:r>
-    </w:p>
-    <w:p>
-      <w:r>
-        <w:t>Mean Squared Error (Training Set): 2.92</w:t>
-      </w:r>
-    </w:p>
-    <w:p>
-      <w:pPr>
-        <w:rPr>
-          <w:b/>
-          <w:bCs/>
-        </w:rPr>
-      </w:pPr>
-      <w:r>
-        <w:rPr>
-          <w:b/>
-          <w:bCs/>
-        </w:rPr>
-        <w:t>Mean Squared Error (Test Set): 2.73</w:t>
-      </w:r>
-    </w:p>
-    <w:p>
-      <w:pPr>
-        <w:rPr>
-          <w:b/>
-          <w:bCs/>
-        </w:rPr>
-      </w:pPr>
-    </w:p>
-    <w:p>
-      <w:r>
-        <w:t>*(Run 4 had best test results)</w:t>
+        <w:t xml:space="preserve">, </w:t>
+      </w:r>
+      <w:proofErr w:type="spellStart"/>
+      <w:r>
+        <w:t>hr</w:t>
+      </w:r>
+      <w:proofErr w:type="spellEnd"/>
+      <w:r>
+        <w:t xml:space="preserve">, temp, </w:t>
+      </w:r>
+      <w:proofErr w:type="spellStart"/>
+      <w:r>
+        <w:t>atemp</w:t>
+      </w:r>
+      <w:proofErr w:type="spellEnd"/>
+      <w:r>
+        <w:t>, hum</w:t>
+      </w:r>
+    </w:p>
+    <w:p>
+      <w:r>
+        <w:t xml:space="preserve">    Adaptive Learning Rate with Initial Learning Rate of 0.001</w:t>
+      </w:r>
+    </w:p>
+    <w:p>
+      <w:r>
+        <w:t xml:space="preserve">    1000 Max Iterations</w:t>
+      </w:r>
+    </w:p>
+    <w:p>
+      <w:r>
+        <w:t xml:space="preserve">    90/10 Train/Test split</w:t>
+      </w:r>
+    </w:p>
+    <w:p>
+      <w:r>
+        <w:t>R Squared Score (Training Set): 0.39</w:t>
+      </w:r>
+    </w:p>
+    <w:p>
+      <w:r>
+        <w:t>R Squared Score (Test Set): 0.39</w:t>
+      </w:r>
+    </w:p>
+    <w:p>
+      <w:r>
+        <w:t>Mean Squared Error (Training Set): 0.61</w:t>
+      </w:r>
+    </w:p>
+    <w:p>
+      <w:r>
+        <w:t>Mean Squared Error (Test Set): 0.6</w:t>
+      </w:r>
+    </w:p>
+    <w:p>
+      <w:r>
+        <w:lastRenderedPageBreak/>
+        <w:t>Training Run 4:</w:t>
+      </w:r>
+    </w:p>
+    <w:p>
+      <w:r>
+        <w:t>Specifications:</w:t>
+      </w:r>
+    </w:p>
+    <w:p>
+      <w:r>
+        <w:t xml:space="preserve">    Features Used: season, yr, </w:t>
+      </w:r>
+      <w:proofErr w:type="spellStart"/>
+      <w:r>
+        <w:t>mnth</w:t>
+      </w:r>
+      <w:proofErr w:type="spellEnd"/>
+      <w:r>
+        <w:t xml:space="preserve">, </w:t>
+      </w:r>
+      <w:proofErr w:type="spellStart"/>
+      <w:r>
+        <w:t>hr</w:t>
+      </w:r>
+      <w:proofErr w:type="spellEnd"/>
+      <w:r>
+        <w:t xml:space="preserve">, temp, </w:t>
+      </w:r>
+      <w:proofErr w:type="spellStart"/>
+      <w:r>
+        <w:t>atemp</w:t>
+      </w:r>
+      <w:proofErr w:type="spellEnd"/>
+      <w:r>
+        <w:t>, hum</w:t>
+      </w:r>
+    </w:p>
+    <w:p>
+      <w:r>
+        <w:t xml:space="preserve">    Optimal Learning Rate with Initial Learning Rate of 0.001</w:t>
+      </w:r>
+    </w:p>
+    <w:p>
+      <w:r>
+        <w:t xml:space="preserve">    1000 Max Iterations</w:t>
+      </w:r>
+    </w:p>
+    <w:p>
+      <w:r>
+        <w:t xml:space="preserve">    80/20 Train/Test split</w:t>
+      </w:r>
+    </w:p>
+    <w:p>
+      <w:r>
+        <w:t>R Squared Score (Training Set): 0.34</w:t>
+      </w:r>
+    </w:p>
+    <w:p>
+      <w:r>
+        <w:t>R Squared Score (Test Set): 0.31</w:t>
+      </w:r>
+    </w:p>
+    <w:p>
+      <w:r>
+        <w:t>Mean Squared Error (Training Set): 0.66</w:t>
+      </w:r>
+    </w:p>
+    <w:p>
+      <w:r>
+        <w:t>Mean Squared Error (Test Set): 0.68</w:t>
       </w:r>
     </w:p>
     <w:p/>
     <w:p>
+      <w:r>
+        <w:t>T</w:t>
+      </w:r>
+      <w:r>
+        <w:t>raining Run 5:</w:t>
+      </w:r>
+    </w:p>
+    <w:p>
+      <w:r>
+        <w:t>Specifications:</w:t>
+      </w:r>
+    </w:p>
+    <w:p>
+      <w:r>
+        <w:t xml:space="preserve">    Features Used: season, yr, </w:t>
+      </w:r>
+      <w:proofErr w:type="spellStart"/>
+      <w:r>
+        <w:t>mnth</w:t>
+      </w:r>
+      <w:proofErr w:type="spellEnd"/>
+      <w:r>
+        <w:t xml:space="preserve">, </w:t>
+      </w:r>
+      <w:proofErr w:type="spellStart"/>
+      <w:r>
+        <w:t>hr</w:t>
+      </w:r>
+      <w:proofErr w:type="spellEnd"/>
+      <w:r>
+        <w:t xml:space="preserve">, temp, </w:t>
+      </w:r>
+      <w:proofErr w:type="spellStart"/>
+      <w:r>
+        <w:t>atemp</w:t>
+      </w:r>
+      <w:proofErr w:type="spellEnd"/>
+      <w:r>
+        <w:t>, hum</w:t>
+      </w:r>
+    </w:p>
+    <w:p>
+      <w:r>
+        <w:t xml:space="preserve">    Optimal Learning Rate with Initial Learning Rate of 0.001</w:t>
+      </w:r>
+    </w:p>
+    <w:p>
+      <w:r>
+        <w:t xml:space="preserve">    1000 Max Iterations</w:t>
+      </w:r>
+    </w:p>
+    <w:p>
+      <w:r>
+        <w:t xml:space="preserve">    90/10 Train/Test split</w:t>
+      </w:r>
+    </w:p>
+    <w:p>
+      <w:r>
+        <w:t>R Squared Score (Training Set): 0.35</w:t>
+      </w:r>
+    </w:p>
+    <w:p>
+      <w:r>
+        <w:t>R Squared Score (Test Set): 0.35</w:t>
+      </w:r>
+    </w:p>
+    <w:p>
+      <w:r>
+        <w:t>Mean Squared Error (Training Set): 0.66</w:t>
+      </w:r>
+    </w:p>
+    <w:p>
+      <w:r>
+        <w:t>Mean Squared Error (Test Set): 0.63</w:t>
+      </w:r>
+    </w:p>
+    <w:p/>
+    <w:p>
       <w:pPr>
         <w:rPr>
           <w:b/>
@@ -318,34 +605,104 @@
     </w:p>
     <w:p>
       <w:r>
-        <w:t xml:space="preserve">We are not fully satisfied that we have found the best solution overall, as the results from both the training and test sets were underwhelming. However, we believe we have found the best solution within the constraints of a linear regression model, having undertaken various steps such as feature selection, hyperparameter tuning, data preprocessing, and outlier removal to optimize performance. Despite these efforts, the final R-squared score of 0.32 and MSE of 2.73 on the test set fell short of our goal (R-squared ≥ 0.5, with a lower MSE). This suggests that while we have maximized the linear regression approach, a non-linear model might better capture the complexities of predicting obesity, as the </w:t>
-      </w:r>
-      <w:r>
+        <w:t xml:space="preserve">We are not fully satisfied that we have found the best solution overall, as the results from both the training and test sets were underwhelming. However, we believe we have found the best solution within the constraints of a linear regression model, having undertaken various steps </w:t>
+      </w:r>
+      <w:r>
+        <w:t>in each training run to get better results, such</w:t>
+      </w:r>
+      <w:r>
+        <w:t xml:space="preserve"> as</w:t>
+      </w:r>
+      <w:r>
+        <w:t>:</w:t>
+      </w:r>
+      <w:r>
+        <w:t xml:space="preserve"> feature selection, hyperparameter tuning,</w:t>
+      </w:r>
+      <w:r>
+        <w:t xml:space="preserve"> </w:t>
+      </w:r>
+      <w:r>
+        <w:t>data preprocessing, outlier removal</w:t>
+      </w:r>
+      <w:r>
+        <w:t>, and changes in train/test split percentages</w:t>
+      </w:r>
+      <w:r>
+        <w:t xml:space="preserve"> to optimize performance. Despite these efforts, the final R-squared score of 0.3</w:t>
+      </w:r>
+      <w:r>
+        <w:t>9</w:t>
+      </w:r>
+      <w:r>
+        <w:t xml:space="preserve"> and MSE of </w:t>
+      </w:r>
+      <w:r>
+        <w:t>0.61</w:t>
+      </w:r>
+      <w:r>
+        <w:t xml:space="preserve"> on the test set fell short of our goal (R-squared ≥ 0.5</w:t>
+      </w:r>
+      <w:r>
+        <w:t xml:space="preserve">). </w:t>
+      </w:r>
+      <w:r>
+        <w:t xml:space="preserve">This suggests that while we have maximized the linear regression approach, a non-linear model might better capture the complexities of predicting </w:t>
+      </w:r>
+      <w:r>
+        <w:t>count of bike rentals</w:t>
+      </w:r>
+      <w:r>
+        <w:t>, as the relationship does not appear to be linear. Additionally, the low correlation values, with a maximum of approximately 0.</w:t>
+      </w:r>
+      <w:r>
+        <w:t xml:space="preserve">4 (temp </w:t>
+      </w:r>
+      <w:r>
+        <w:t>and count)</w:t>
+      </w:r>
+      <w:r>
+        <w:t>, likely contributed to the model’s limited performance.</w:t>
+      </w:r>
+    </w:p>
+    <w:p>
+      <w:pPr>
+        <w:rPr>
+          <w:b/>
+          <w:bCs/>
+        </w:rPr>
+      </w:pPr>
+    </w:p>
+    <w:p>
+      <w:pPr>
+        <w:rPr>
+          <w:b/>
+          <w:bCs/>
+        </w:rPr>
+      </w:pPr>
+      <w:r>
+        <w:rPr>
+          <w:b/>
+          <w:bCs/>
+        </w:rPr>
+        <w:br w:type="page"/>
+      </w:r>
+    </w:p>
+    <w:p>
+      <w:pPr>
+        <w:rPr>
+          <w:b/>
+          <w:bCs/>
+        </w:rPr>
+      </w:pPr>
+      <w:r>
+        <w:rPr>
+          <w:b/>
+          <w:bCs/>
+        </w:rPr>
         <w:lastRenderedPageBreak/>
-        <w:t>relationship does not appear to be linear. Additionally, the low correlation values, with a maximum of approximately 0.3</w:t>
-      </w:r>
-      <w:r>
-        <w:t>8</w:t>
-      </w:r>
-      <w:r>
-        <w:t>, likely contributed to the model’s limited performance.</w:t>
-      </w:r>
-    </w:p>
-    <w:p>
-      <w:pPr>
-        <w:rPr>
-          <w:b/>
-          <w:bCs/>
-        </w:rPr>
-      </w:pPr>
-    </w:p>
-    <w:p>
-      <w:pPr>
-        <w:rPr>
-          <w:b/>
-          <w:bCs/>
-        </w:rPr>
-      </w:pPr>
+        <w:t xml:space="preserve">Error </w:t>
+      </w:r>
       <w:r>
         <w:rPr>
           <w:b/>
@@ -353,6 +710,13 @@
         </w:rPr>
         <w:t>Plots</w:t>
       </w:r>
+      <w:r>
+        <w:rPr>
+          <w:b/>
+          <w:bCs/>
+        </w:rPr>
+        <w:t>:</w:t>
+      </w:r>
     </w:p>
     <w:p>
       <w:pPr>
@@ -367,10 +731,10 @@
           <w:bCs/>
         </w:rPr>
         <w:drawing>
-          <wp:inline distT="0" distB="0" distL="0" distR="0" wp14:anchorId="0B2C0508" wp14:editId="01C062EE">
-            <wp:extent cx="5448300" cy="3492500"/>
+          <wp:inline distT="0" distB="0" distL="0" distR="0" wp14:anchorId="4E8CF088" wp14:editId="75596FC7">
+            <wp:extent cx="5943600" cy="3698240"/>
             <wp:effectExtent l="0" t="0" r="0" b="0"/>
-            <wp:docPr id="256893111" name="Picture 1" descr="A graph with a line&#10;&#10;Description automatically generated"/>
+            <wp:docPr id="1843937275" name="Picture 1" descr="A graph with numbers and lines&#10;&#10;Description automatically generated"/>
             <wp:cNvGraphicFramePr>
               <a:graphicFrameLocks xmlns:a="http://schemas.openxmlformats.org/drawingml/2006/main" noChangeAspect="1"/>
             </wp:cNvGraphicFramePr>
@@ -378,56 +742,7 @@
               <a:graphicData uri="http://schemas.openxmlformats.org/drawingml/2006/picture">
                 <pic:pic xmlns:pic="http://schemas.openxmlformats.org/drawingml/2006/picture">
                   <pic:nvPicPr>
-                    <pic:cNvPr id="256893111" name="Picture 1" descr="A graph with a line&#10;&#10;Description automatically generated"/>
-                    <pic:cNvPicPr/>
-                  </pic:nvPicPr>
-                  <pic:blipFill>
-                    <a:blip r:embed="rId4"/>
-                    <a:stretch>
-                      <a:fillRect/>
-                    </a:stretch>
-                  </pic:blipFill>
-                  <pic:spPr>
-                    <a:xfrm>
-                      <a:off x="0" y="0"/>
-                      <a:ext cx="5448300" cy="3492500"/>
-                    </a:xfrm>
-                    <a:prstGeom prst="rect">
-                      <a:avLst/>
-                    </a:prstGeom>
-                  </pic:spPr>
-                </pic:pic>
-              </a:graphicData>
-            </a:graphic>
-          </wp:inline>
-        </w:drawing>
-      </w:r>
-    </w:p>
-    <w:p>
-      <w:pPr>
-        <w:rPr>
-          <w:b/>
-          <w:bCs/>
-        </w:rPr>
-      </w:pPr>
-      <w:r>
-        <w:rPr>
-          <w:b/>
-          <w:bCs/>
-        </w:rPr>
-        <w:drawing>
-          <wp:inline distT="0" distB="0" distL="0" distR="0" wp14:anchorId="5B394E2D" wp14:editId="7E9AC7F6">
-            <wp:extent cx="4330700" cy="3492500"/>
-            <wp:effectExtent l="0" t="0" r="0" b="0"/>
-            <wp:docPr id="557284302" name="Picture 1" descr="A graph with blue dots&#10;&#10;Description automatically generated"/>
-            <wp:cNvGraphicFramePr>
-              <a:graphicFrameLocks xmlns:a="http://schemas.openxmlformats.org/drawingml/2006/main" noChangeAspect="1"/>
-            </wp:cNvGraphicFramePr>
-            <a:graphic xmlns:a="http://schemas.openxmlformats.org/drawingml/2006/main">
-              <a:graphicData uri="http://schemas.openxmlformats.org/drawingml/2006/picture">
-                <pic:pic xmlns:pic="http://schemas.openxmlformats.org/drawingml/2006/picture">
-                  <pic:nvPicPr>
-                    <pic:cNvPr id="557284302" name="Picture 1" descr="A graph with blue dots&#10;&#10;Description automatically generated"/>
+                    <pic:cNvPr id="1843937275" name="Picture 1" descr="A graph with numbers and lines&#10;&#10;Description automatically generated"/>
                     <pic:cNvPicPr/>
                   </pic:nvPicPr>
                   <pic:blipFill>
@@ -439,7 +754,7 @@
                   <pic:spPr>
                     <a:xfrm>
                       <a:off x="0" y="0"/>
-                      <a:ext cx="4330700" cy="3492500"/>
+                      <a:ext cx="5943600" cy="3698240"/>
                     </a:xfrm>
                     <a:prstGeom prst="rect">
                       <a:avLst/>
@@ -460,6 +775,409 @@
         </w:rPr>
       </w:pPr>
     </w:p>
+    <w:p>
+      <w:pPr>
+        <w:rPr>
+          <w:b/>
+          <w:bCs/>
+        </w:rPr>
+      </w:pPr>
+      <w:r>
+        <w:rPr>
+          <w:b/>
+          <w:bCs/>
+        </w:rPr>
+        <w:drawing>
+          <wp:inline distT="0" distB="0" distL="0" distR="0" wp14:anchorId="30739AD9" wp14:editId="5B56B81A">
+            <wp:extent cx="5943600" cy="3698240"/>
+            <wp:effectExtent l="0" t="0" r="0" b="0"/>
+            <wp:docPr id="1030045512" name="Picture 1" descr="A graph with a line graph&#10;&#10;Description automatically generated"/>
+            <wp:cNvGraphicFramePr>
+              <a:graphicFrameLocks xmlns:a="http://schemas.openxmlformats.org/drawingml/2006/main" noChangeAspect="1"/>
+            </wp:cNvGraphicFramePr>
+            <a:graphic xmlns:a="http://schemas.openxmlformats.org/drawingml/2006/main">
+              <a:graphicData uri="http://schemas.openxmlformats.org/drawingml/2006/picture">
+                <pic:pic xmlns:pic="http://schemas.openxmlformats.org/drawingml/2006/picture">
+                  <pic:nvPicPr>
+                    <pic:cNvPr id="1030045512" name="Picture 1" descr="A graph with a line graph&#10;&#10;Description automatically generated"/>
+                    <pic:cNvPicPr/>
+                  </pic:nvPicPr>
+                  <pic:blipFill>
+                    <a:blip r:embed="rId6"/>
+                    <a:stretch>
+                      <a:fillRect/>
+                    </a:stretch>
+                  </pic:blipFill>
+                  <pic:spPr>
+                    <a:xfrm>
+                      <a:off x="0" y="0"/>
+                      <a:ext cx="5943600" cy="3698240"/>
+                    </a:xfrm>
+                    <a:prstGeom prst="rect">
+                      <a:avLst/>
+                    </a:prstGeom>
+                  </pic:spPr>
+                </pic:pic>
+              </a:graphicData>
+            </a:graphic>
+          </wp:inline>
+        </w:drawing>
+      </w:r>
+    </w:p>
+    <w:p>
+      <w:pPr>
+        <w:rPr>
+          <w:b/>
+          <w:bCs/>
+        </w:rPr>
+      </w:pPr>
+    </w:p>
+    <w:p>
+      <w:pPr>
+        <w:rPr>
+          <w:b/>
+          <w:bCs/>
+        </w:rPr>
+      </w:pPr>
+    </w:p>
+    <w:p>
+      <w:pPr>
+        <w:rPr>
+          <w:b/>
+          <w:bCs/>
+        </w:rPr>
+      </w:pPr>
+      <w:r>
+        <w:rPr>
+          <w:b/>
+          <w:bCs/>
+        </w:rPr>
+        <w:lastRenderedPageBreak/>
+        <w:t>Features vs Output Variable Plots:</w:t>
+      </w:r>
+    </w:p>
+    <w:p>
+      <w:pPr>
+        <w:rPr>
+          <w:b/>
+          <w:bCs/>
+        </w:rPr>
+      </w:pPr>
+      <w:r>
+        <w:rPr>
+          <w:b/>
+          <w:bCs/>
+        </w:rPr>
+        <w:drawing>
+          <wp:inline distT="0" distB="0" distL="0" distR="0" wp14:anchorId="6B83C1A0" wp14:editId="3A88B0DC">
+            <wp:extent cx="5013960" cy="3900282"/>
+            <wp:effectExtent l="0" t="0" r="0" b="5080"/>
+            <wp:docPr id="494617080" name="Picture 1" descr="A graph of blue dots&#10;&#10;Description automatically generated"/>
+            <wp:cNvGraphicFramePr>
+              <a:graphicFrameLocks xmlns:a="http://schemas.openxmlformats.org/drawingml/2006/main" noChangeAspect="1"/>
+            </wp:cNvGraphicFramePr>
+            <a:graphic xmlns:a="http://schemas.openxmlformats.org/drawingml/2006/main">
+              <a:graphicData uri="http://schemas.openxmlformats.org/drawingml/2006/picture">
+                <pic:pic xmlns:pic="http://schemas.openxmlformats.org/drawingml/2006/picture">
+                  <pic:nvPicPr>
+                    <pic:cNvPr id="494617080" name="Picture 1" descr="A graph of blue dots&#10;&#10;Description automatically generated"/>
+                    <pic:cNvPicPr/>
+                  </pic:nvPicPr>
+                  <pic:blipFill>
+                    <a:blip r:embed="rId7"/>
+                    <a:stretch>
+                      <a:fillRect/>
+                    </a:stretch>
+                  </pic:blipFill>
+                  <pic:spPr>
+                    <a:xfrm>
+                      <a:off x="0" y="0"/>
+                      <a:ext cx="5017868" cy="3903322"/>
+                    </a:xfrm>
+                    <a:prstGeom prst="rect">
+                      <a:avLst/>
+                    </a:prstGeom>
+                  </pic:spPr>
+                </pic:pic>
+              </a:graphicData>
+            </a:graphic>
+          </wp:inline>
+        </w:drawing>
+      </w:r>
+    </w:p>
+    <w:p>
+      <w:pPr>
+        <w:rPr>
+          <w:b/>
+          <w:bCs/>
+        </w:rPr>
+      </w:pPr>
+      <w:r>
+        <w:rPr>
+          <w:b/>
+          <w:bCs/>
+        </w:rPr>
+        <w:drawing>
+          <wp:inline distT="0" distB="0" distL="0" distR="0" wp14:anchorId="1E3B23E1" wp14:editId="1A59FCF0">
+            <wp:extent cx="5021580" cy="3906210"/>
+            <wp:effectExtent l="0" t="0" r="7620" b="0"/>
+            <wp:docPr id="811308935" name="Picture 1" descr="A graph with blue dots&#10;&#10;Description automatically generated"/>
+            <wp:cNvGraphicFramePr>
+              <a:graphicFrameLocks xmlns:a="http://schemas.openxmlformats.org/drawingml/2006/main" noChangeAspect="1"/>
+            </wp:cNvGraphicFramePr>
+            <a:graphic xmlns:a="http://schemas.openxmlformats.org/drawingml/2006/main">
+              <a:graphicData uri="http://schemas.openxmlformats.org/drawingml/2006/picture">
+                <pic:pic xmlns:pic="http://schemas.openxmlformats.org/drawingml/2006/picture">
+                  <pic:nvPicPr>
+                    <pic:cNvPr id="811308935" name="Picture 1" descr="A graph with blue dots&#10;&#10;Description automatically generated"/>
+                    <pic:cNvPicPr/>
+                  </pic:nvPicPr>
+                  <pic:blipFill>
+                    <a:blip r:embed="rId8"/>
+                    <a:stretch>
+                      <a:fillRect/>
+                    </a:stretch>
+                  </pic:blipFill>
+                  <pic:spPr>
+                    <a:xfrm>
+                      <a:off x="0" y="0"/>
+                      <a:ext cx="5022783" cy="3907146"/>
+                    </a:xfrm>
+                    <a:prstGeom prst="rect">
+                      <a:avLst/>
+                    </a:prstGeom>
+                  </pic:spPr>
+                </pic:pic>
+              </a:graphicData>
+            </a:graphic>
+          </wp:inline>
+        </w:drawing>
+      </w:r>
+    </w:p>
+    <w:p>
+      <w:pPr>
+        <w:rPr>
+          <w:b/>
+          <w:bCs/>
+        </w:rPr>
+      </w:pPr>
+      <w:r>
+        <w:rPr>
+          <w:b/>
+          <w:bCs/>
+        </w:rPr>
+        <w:lastRenderedPageBreak/>
+        <w:drawing>
+          <wp:inline distT="0" distB="0" distL="0" distR="0" wp14:anchorId="6AD5B77F" wp14:editId="30859934">
+            <wp:extent cx="4945380" cy="3936227"/>
+            <wp:effectExtent l="0" t="0" r="7620" b="7620"/>
+            <wp:docPr id="2029887769" name="Picture 1" descr="A graph with numbers and a line&#10;&#10;Description automatically generated"/>
+            <wp:cNvGraphicFramePr>
+              <a:graphicFrameLocks xmlns:a="http://schemas.openxmlformats.org/drawingml/2006/main" noChangeAspect="1"/>
+            </wp:cNvGraphicFramePr>
+            <a:graphic xmlns:a="http://schemas.openxmlformats.org/drawingml/2006/main">
+              <a:graphicData uri="http://schemas.openxmlformats.org/drawingml/2006/picture">
+                <pic:pic xmlns:pic="http://schemas.openxmlformats.org/drawingml/2006/picture">
+                  <pic:nvPicPr>
+                    <pic:cNvPr id="2029887769" name="Picture 1" descr="A graph with numbers and a line&#10;&#10;Description automatically generated"/>
+                    <pic:cNvPicPr/>
+                  </pic:nvPicPr>
+                  <pic:blipFill>
+                    <a:blip r:embed="rId9"/>
+                    <a:stretch>
+                      <a:fillRect/>
+                    </a:stretch>
+                  </pic:blipFill>
+                  <pic:spPr>
+                    <a:xfrm>
+                      <a:off x="0" y="0"/>
+                      <a:ext cx="4947362" cy="3937804"/>
+                    </a:xfrm>
+                    <a:prstGeom prst="rect">
+                      <a:avLst/>
+                    </a:prstGeom>
+                  </pic:spPr>
+                </pic:pic>
+              </a:graphicData>
+            </a:graphic>
+          </wp:inline>
+        </w:drawing>
+      </w:r>
+      <w:r>
+        <w:rPr>
+          <w:b/>
+          <w:bCs/>
+        </w:rPr>
+        <w:drawing>
+          <wp:inline distT="0" distB="0" distL="0" distR="0" wp14:anchorId="2147804E" wp14:editId="1D701089">
+            <wp:extent cx="4884420" cy="3799515"/>
+            <wp:effectExtent l="0" t="0" r="0" b="0"/>
+            <wp:docPr id="102505196" name="Picture 1" descr="A graph of a number of blue dots&#10;&#10;Description automatically generated"/>
+            <wp:cNvGraphicFramePr>
+              <a:graphicFrameLocks xmlns:a="http://schemas.openxmlformats.org/drawingml/2006/main" noChangeAspect="1"/>
+            </wp:cNvGraphicFramePr>
+            <a:graphic xmlns:a="http://schemas.openxmlformats.org/drawingml/2006/main">
+              <a:graphicData uri="http://schemas.openxmlformats.org/drawingml/2006/picture">
+                <pic:pic xmlns:pic="http://schemas.openxmlformats.org/drawingml/2006/picture">
+                  <pic:nvPicPr>
+                    <pic:cNvPr id="102505196" name="Picture 1" descr="A graph of a number of blue dots&#10;&#10;Description automatically generated"/>
+                    <pic:cNvPicPr/>
+                  </pic:nvPicPr>
+                  <pic:blipFill>
+                    <a:blip r:embed="rId10"/>
+                    <a:stretch>
+                      <a:fillRect/>
+                    </a:stretch>
+                  </pic:blipFill>
+                  <pic:spPr>
+                    <a:xfrm>
+                      <a:off x="0" y="0"/>
+                      <a:ext cx="4887301" cy="3801756"/>
+                    </a:xfrm>
+                    <a:prstGeom prst="rect">
+                      <a:avLst/>
+                    </a:prstGeom>
+                  </pic:spPr>
+                </pic:pic>
+              </a:graphicData>
+            </a:graphic>
+          </wp:inline>
+        </w:drawing>
+      </w:r>
+      <w:r>
+        <w:rPr>
+          <w:b/>
+          <w:bCs/>
+        </w:rPr>
+        <w:lastRenderedPageBreak/>
+        <w:drawing>
+          <wp:inline distT="0" distB="0" distL="0" distR="0" wp14:anchorId="293596D1" wp14:editId="585E450C">
+            <wp:extent cx="4892040" cy="3805443"/>
+            <wp:effectExtent l="0" t="0" r="3810" b="5080"/>
+            <wp:docPr id="1831701875" name="Picture 1" descr="A graph showing the temperature of a temperature&#10;&#10;Description automatically generated"/>
+            <wp:cNvGraphicFramePr>
+              <a:graphicFrameLocks xmlns:a="http://schemas.openxmlformats.org/drawingml/2006/main" noChangeAspect="1"/>
+            </wp:cNvGraphicFramePr>
+            <a:graphic xmlns:a="http://schemas.openxmlformats.org/drawingml/2006/main">
+              <a:graphicData uri="http://schemas.openxmlformats.org/drawingml/2006/picture">
+                <pic:pic xmlns:pic="http://schemas.openxmlformats.org/drawingml/2006/picture">
+                  <pic:nvPicPr>
+                    <pic:cNvPr id="1831701875" name="Picture 1" descr="A graph showing the temperature of a temperature&#10;&#10;Description automatically generated"/>
+                    <pic:cNvPicPr/>
+                  </pic:nvPicPr>
+                  <pic:blipFill>
+                    <a:blip r:embed="rId11"/>
+                    <a:stretch>
+                      <a:fillRect/>
+                    </a:stretch>
+                  </pic:blipFill>
+                  <pic:spPr>
+                    <a:xfrm>
+                      <a:off x="0" y="0"/>
+                      <a:ext cx="4894218" cy="3807137"/>
+                    </a:xfrm>
+                    <a:prstGeom prst="rect">
+                      <a:avLst/>
+                    </a:prstGeom>
+                  </pic:spPr>
+                </pic:pic>
+              </a:graphicData>
+            </a:graphic>
+          </wp:inline>
+        </w:drawing>
+      </w:r>
+      <w:r>
+        <w:rPr>
+          <w:b/>
+          <w:bCs/>
+        </w:rPr>
+        <w:drawing>
+          <wp:inline distT="0" distB="0" distL="0" distR="0" wp14:anchorId="5191A283" wp14:editId="6FAC2ADF">
+            <wp:extent cx="4617720" cy="3592053"/>
+            <wp:effectExtent l="0" t="0" r="0" b="8890"/>
+            <wp:docPr id="463387611" name="Picture 1" descr="A graph of a graph showing a diagram&#10;&#10;Description automatically generated with medium confidence"/>
+            <wp:cNvGraphicFramePr>
+              <a:graphicFrameLocks xmlns:a="http://schemas.openxmlformats.org/drawingml/2006/main" noChangeAspect="1"/>
+            </wp:cNvGraphicFramePr>
+            <a:graphic xmlns:a="http://schemas.openxmlformats.org/drawingml/2006/main">
+              <a:graphicData uri="http://schemas.openxmlformats.org/drawingml/2006/picture">
+                <pic:pic xmlns:pic="http://schemas.openxmlformats.org/drawingml/2006/picture">
+                  <pic:nvPicPr>
+                    <pic:cNvPr id="463387611" name="Picture 1" descr="A graph of a graph showing a diagram&#10;&#10;Description automatically generated with medium confidence"/>
+                    <pic:cNvPicPr/>
+                  </pic:nvPicPr>
+                  <pic:blipFill>
+                    <a:blip r:embed="rId12"/>
+                    <a:stretch>
+                      <a:fillRect/>
+                    </a:stretch>
+                  </pic:blipFill>
+                  <pic:spPr>
+                    <a:xfrm>
+                      <a:off x="0" y="0"/>
+                      <a:ext cx="4621038" cy="3594634"/>
+                    </a:xfrm>
+                    <a:prstGeom prst="rect">
+                      <a:avLst/>
+                    </a:prstGeom>
+                  </pic:spPr>
+                </pic:pic>
+              </a:graphicData>
+            </a:graphic>
+          </wp:inline>
+        </w:drawing>
+      </w:r>
+    </w:p>
+    <w:p>
+      <w:pPr>
+        <w:rPr>
+          <w:b/>
+          <w:bCs/>
+        </w:rPr>
+      </w:pPr>
+      <w:r>
+        <w:rPr>
+          <w:b/>
+          <w:bCs/>
+        </w:rPr>
+        <w:lastRenderedPageBreak/>
+        <w:drawing>
+          <wp:inline distT="0" distB="0" distL="0" distR="0" wp14:anchorId="2F70AC76" wp14:editId="1395A169">
+            <wp:extent cx="5943600" cy="4623435"/>
+            <wp:effectExtent l="0" t="0" r="0" b="5715"/>
+            <wp:docPr id="2923143" name="Picture 1" descr="A graph of a diagram&#10;&#10;Description automatically generated with medium confidence"/>
+            <wp:cNvGraphicFramePr>
+              <a:graphicFrameLocks xmlns:a="http://schemas.openxmlformats.org/drawingml/2006/main" noChangeAspect="1"/>
+            </wp:cNvGraphicFramePr>
+            <a:graphic xmlns:a="http://schemas.openxmlformats.org/drawingml/2006/main">
+              <a:graphicData uri="http://schemas.openxmlformats.org/drawingml/2006/picture">
+                <pic:pic xmlns:pic="http://schemas.openxmlformats.org/drawingml/2006/picture">
+                  <pic:nvPicPr>
+                    <pic:cNvPr id="2923143" name="Picture 1" descr="A graph of a diagram&#10;&#10;Description automatically generated with medium confidence"/>
+                    <pic:cNvPicPr/>
+                  </pic:nvPicPr>
+                  <pic:blipFill>
+                    <a:blip r:embed="rId13"/>
+                    <a:stretch>
+                      <a:fillRect/>
+                    </a:stretch>
+                  </pic:blipFill>
+                  <pic:spPr>
+                    <a:xfrm>
+                      <a:off x="0" y="0"/>
+                      <a:ext cx="5943600" cy="4623435"/>
+                    </a:xfrm>
+                    <a:prstGeom prst="rect">
+                      <a:avLst/>
+                    </a:prstGeom>
+                  </pic:spPr>
+                </pic:pic>
+              </a:graphicData>
+            </a:graphic>
+          </wp:inline>
+        </w:drawing>
+      </w:r>
+    </w:p>
     <w:sectPr>
       <w:pgSz w:w="12240" w:h="15840"/>
       <w:pgMar w:top="1440" w:right="1440" w:bottom="1440" w:left="1440" w:header="720" w:footer="720" w:gutter="0"/>
@@ -468,6 +1186,127 @@
     </w:sectPr>
   </w:body>
 </w:document>
+</file>
+
+<file path=word/numbering.xml><?xml version="1.0" encoding="utf-8"?>
+<w:numbering xmlns:wpc="http://schemas.microsoft.com/office/word/2010/wordprocessingCanvas" xmlns:cx="http://schemas.microsoft.com/office/drawing/2014/chartex" xmlns:cx1="http://schemas.microsoft.com/office/drawing/2015/9/8/chartex" xmlns:cx2="http://schemas.microsoft.com/office/drawing/2015/10/21/chartex" xmlns:cx3="http://schemas.microsoft.com/office/drawing/2016/5/9/chartex" xmlns:cx4="http://schemas.microsoft.com/office/drawing/2016/5/10/chartex" xmlns:cx5="http://schemas.microsoft.com/office/drawing/2016/5/11/chartex" xmlns:cx6="http://schemas.microsoft.com/office/drawing/2016/5/12/chartex" xmlns:cx7="http://schemas.microsoft.com/office/drawing/2016/5/13/chartex" xmlns:cx8="http://schemas.microsoft.com/office/drawing/2016/5/14/chartex" xmlns:mc="http://schemas.openxmlformats.org/markup-compatibility/2006" xmlns:aink="http://schemas.microsoft.com/office/drawing/2016/ink" xmlns:am3d="http://schemas.microsoft.com/office/drawing/2017/model3d" xmlns:o="urn:schemas-microsoft-com:office:office" xmlns:oel="http://schemas.microsoft.com/office/2019/extlst" xmlns:r="http://schemas.openxmlformats.org/officeDocument/2006/relationships" xmlns:m="http://schemas.openxmlformats.org/officeDocument/2006/math" xmlns:v="urn:schemas-microsoft-com:vml" xmlns:wp14="http://schemas.microsoft.com/office/word/2010/wordprocessingDrawing" xmlns:wp="http://schemas.openxmlformats.org/drawingml/2006/wordprocessingDrawing" xmlns:w10="urn:schemas-microsoft-com:office:word" xmlns:w="http://schemas.openxmlformats.org/wordprocessingml/2006/main" xmlns:w14="http://schemas.microsoft.com/office/word/2010/wordml" xmlns:w15="http://schemas.microsoft.com/office/word/2012/wordml" xmlns:w16cex="http://schemas.microsoft.com/office/word/2018/wordml/cex" xmlns:w16cid="http://schemas.microsoft.com/office/word/2016/wordml/cid" xmlns:w16="http://schemas.microsoft.com/office/word/2018/wordml" xmlns:w16du="http://schemas.microsoft.com/office/word/2023/wordml/word16du" xmlns:w16sdtdh="http://schemas.microsoft.com/office/word/2020/wordml/sdtdatahash" xmlns:w16se="http://schemas.microsoft.com/office/word/2015/wordml/symex" xmlns:wpg="http://schemas.microsoft.com/office/word/2010/wordprocessingGroup" xmlns:wpi="http://schemas.microsoft.com/office/word/2010/wordprocessingInk" xmlns:wne="http://schemas.microsoft.com/office/word/2006/wordml" xmlns:wps="http://schemas.microsoft.com/office/word/2010/wordprocessingShape" mc:Ignorable="w14 w15 w16se w16cid w16 w16cex w16sdtdh w16du wp14">
+  <w:abstractNum w:abstractNumId="0" w15:restartNumberingAfterBreak="0">
+    <w:nsid w:val="16F62372"/>
+    <w:multiLevelType w:val="hybridMultilevel"/>
+    <w:tmpl w:val="60D08AD4"/>
+    <w:lvl w:ilvl="0" w:tplc="04090001">
+      <w:start w:val="1"/>
+      <w:numFmt w:val="bullet"/>
+      <w:lvlText w:val=""/>
+      <w:lvlJc w:val="left"/>
+      <w:pPr>
+        <w:ind w:left="720" w:hanging="360"/>
+      </w:pPr>
+      <w:rPr>
+        <w:rFonts w:ascii="Symbol" w:hAnsi="Symbol" w:hint="default"/>
+      </w:rPr>
+    </w:lvl>
+    <w:lvl w:ilvl="1" w:tplc="04090003" w:tentative="1">
+      <w:start w:val="1"/>
+      <w:numFmt w:val="bullet"/>
+      <w:lvlText w:val="o"/>
+      <w:lvlJc w:val="left"/>
+      <w:pPr>
+        <w:ind w:left="1440" w:hanging="360"/>
+      </w:pPr>
+      <w:rPr>
+        <w:rFonts w:ascii="Courier New" w:hAnsi="Courier New" w:cs="Courier New" w:hint="default"/>
+      </w:rPr>
+    </w:lvl>
+    <w:lvl w:ilvl="2" w:tplc="04090005" w:tentative="1">
+      <w:start w:val="1"/>
+      <w:numFmt w:val="bullet"/>
+      <w:lvlText w:val=""/>
+      <w:lvlJc w:val="left"/>
+      <w:pPr>
+        <w:ind w:left="2160" w:hanging="360"/>
+      </w:pPr>
+      <w:rPr>
+        <w:rFonts w:ascii="Wingdings" w:hAnsi="Wingdings" w:hint="default"/>
+      </w:rPr>
+    </w:lvl>
+    <w:lvl w:ilvl="3" w:tplc="04090001" w:tentative="1">
+      <w:start w:val="1"/>
+      <w:numFmt w:val="bullet"/>
+      <w:lvlText w:val=""/>
+      <w:lvlJc w:val="left"/>
+      <w:pPr>
+        <w:ind w:left="2880" w:hanging="360"/>
+      </w:pPr>
+      <w:rPr>
+        <w:rFonts w:ascii="Symbol" w:hAnsi="Symbol" w:hint="default"/>
+      </w:rPr>
+    </w:lvl>
+    <w:lvl w:ilvl="4" w:tplc="04090003" w:tentative="1">
+      <w:start w:val="1"/>
+      <w:numFmt w:val="bullet"/>
+      <w:lvlText w:val="o"/>
+      <w:lvlJc w:val="left"/>
+      <w:pPr>
+        <w:ind w:left="3600" w:hanging="360"/>
+      </w:pPr>
+      <w:rPr>
+        <w:rFonts w:ascii="Courier New" w:hAnsi="Courier New" w:cs="Courier New" w:hint="default"/>
+      </w:rPr>
+    </w:lvl>
+    <w:lvl w:ilvl="5" w:tplc="04090005" w:tentative="1">
+      <w:start w:val="1"/>
+      <w:numFmt w:val="bullet"/>
+      <w:lvlText w:val=""/>
+      <w:lvlJc w:val="left"/>
+      <w:pPr>
+        <w:ind w:left="4320" w:hanging="360"/>
+      </w:pPr>
+      <w:rPr>
+        <w:rFonts w:ascii="Wingdings" w:hAnsi="Wingdings" w:hint="default"/>
+      </w:rPr>
+    </w:lvl>
+    <w:lvl w:ilvl="6" w:tplc="04090001" w:tentative="1">
+      <w:start w:val="1"/>
+      <w:numFmt w:val="bullet"/>
+      <w:lvlText w:val=""/>
+      <w:lvlJc w:val="left"/>
+      <w:pPr>
+        <w:ind w:left="5040" w:hanging="360"/>
+      </w:pPr>
+      <w:rPr>
+        <w:rFonts w:ascii="Symbol" w:hAnsi="Symbol" w:hint="default"/>
+      </w:rPr>
+    </w:lvl>
+    <w:lvl w:ilvl="7" w:tplc="04090003" w:tentative="1">
+      <w:start w:val="1"/>
+      <w:numFmt w:val="bullet"/>
+      <w:lvlText w:val="o"/>
+      <w:lvlJc w:val="left"/>
+      <w:pPr>
+        <w:ind w:left="5760" w:hanging="360"/>
+      </w:pPr>
+      <w:rPr>
+        <w:rFonts w:ascii="Courier New" w:hAnsi="Courier New" w:cs="Courier New" w:hint="default"/>
+      </w:rPr>
+    </w:lvl>
+    <w:lvl w:ilvl="8" w:tplc="04090005" w:tentative="1">
+      <w:start w:val="1"/>
+      <w:numFmt w:val="bullet"/>
+      <w:lvlText w:val=""/>
+      <w:lvlJc w:val="left"/>
+      <w:pPr>
+        <w:ind w:left="6480" w:hanging="360"/>
+      </w:pPr>
+      <w:rPr>
+        <w:rFonts w:ascii="Wingdings" w:hAnsi="Wingdings" w:hint="default"/>
+      </w:rPr>
+    </w:lvl>
+  </w:abstractNum>
+  <w:num w:numId="1" w16cid:durableId="1400666070">
+    <w:abstractNumId w:val="0"/>
+  </w:num>
+</w:numbering>
 </file>
 
 <file path=word/styles.xml><?xml version="1.0" encoding="utf-8"?>
